--- a/Flask-Web-App-Tutorial-main/website/IoTemplates/Character_Template.docx
+++ b/Flask-Web-App-Tutorial-main/website/IoTemplates/Character_Template.docx
@@ -68,25 +68,33 @@
                       <w:sz w:val="24"/>
                       <w:szCs w:val="24"/>
                     </w:rPr>
-                    <w:t>How do you think they are? How would you like them to be?</w:t>
-                  </w:r>
-                </w:p>
-                <w:p>
-                  <w:pPr>
-                    <w:jc w:val="center"/>
+                    <w:t xml:space="preserve">Check this link to create </w:t>
+                  </w:r>
+                  <w:r>
                     <w:rPr>
                       <w:rFonts w:ascii="Times New Roman" w:hAnsi="Times New Roman" w:cs="Times New Roman"/>
                       <w:sz w:val="24"/>
                       <w:szCs w:val="24"/>
                     </w:rPr>
-                  </w:pPr>
-                  <w:r>
+                    <w:t>their appearance</w:t>
+                  </w:r>
+                </w:p>
+                <w:p>
+                  <w:pPr>
+                    <w:jc w:val="center"/>
                     <w:rPr>
                       <w:rFonts w:ascii="Times New Roman" w:hAnsi="Times New Roman" w:cs="Times New Roman"/>
                       <w:sz w:val="24"/>
                       <w:szCs w:val="24"/>
                     </w:rPr>
-                    <w:t>What do they live in your story?</w:t>
+                  </w:pPr>
+                  <w:r>
+                    <w:rPr>
+                      <w:rFonts w:ascii="Times New Roman" w:hAnsi="Times New Roman" w:cs="Times New Roman"/>
+                      <w:sz w:val="24"/>
+                      <w:szCs w:val="24"/>
+                    </w:rPr>
+                    <w:t>https://avatarmaker.com</w:t>
                   </w:r>
                 </w:p>
               </w:txbxContent>
@@ -992,18 +1000,18 @@
         </w:rPr>
         <w:lastRenderedPageBreak/>
         <w:drawing>
-          <wp:anchor distT="0" distB="0" distL="114300" distR="114300" simplePos="0" relativeHeight="251682816" behindDoc="0" locked="0" layoutInCell="1" allowOverlap="1">
+          <wp:anchor distT="0" distB="0" distL="114300" distR="114300" simplePos="0" relativeHeight="251685888" behindDoc="0" locked="0" layoutInCell="1" allowOverlap="1">
             <wp:simplePos x="0" y="0"/>
             <wp:positionH relativeFrom="column">
-              <wp:posOffset>-307975</wp:posOffset>
+              <wp:posOffset>-319397</wp:posOffset>
             </wp:positionH>
             <wp:positionV relativeFrom="paragraph">
-              <wp:posOffset>-279400</wp:posOffset>
+              <wp:posOffset>6596743</wp:posOffset>
             </wp:positionV>
-            <wp:extent cx="2237105" cy="2244090"/>
+            <wp:extent cx="2617272" cy="1341911"/>
             <wp:effectExtent l="19050" t="0" r="0" b="0"/>
             <wp:wrapNone/>
-            <wp:docPr id="19" name="18 Imagen" descr="Plane.jpg"/>
+            <wp:docPr id="1" name="Imagen 1"/>
             <wp:cNvGraphicFramePr>
               <a:graphicFrameLocks xmlns:a="http://schemas.openxmlformats.org/drawingml/2006/main" noChangeAspect="1"/>
             </wp:cNvGraphicFramePr>
@@ -1011,23 +1019,33 @@
               <a:graphicData uri="http://schemas.openxmlformats.org/drawingml/2006/picture">
                 <pic:pic xmlns:pic="http://schemas.openxmlformats.org/drawingml/2006/picture">
                   <pic:nvPicPr>
-                    <pic:cNvPr id="0" name="Plane.jpg"/>
-                    <pic:cNvPicPr/>
+                    <pic:cNvPr id="0" name="Picture 1"/>
+                    <pic:cNvPicPr>
+                      <a:picLocks noChangeAspect="1" noChangeArrowheads="1"/>
+                    </pic:cNvPicPr>
                   </pic:nvPicPr>
                   <pic:blipFill>
                     <a:blip r:embed="rId6" cstate="print"/>
+                    <a:srcRect r="9633"/>
                     <a:stretch>
                       <a:fillRect/>
                     </a:stretch>
                   </pic:blipFill>
-                  <pic:spPr>
+                  <pic:spPr bwMode="auto">
                     <a:xfrm>
                       <a:off x="0" y="0"/>
-                      <a:ext cx="2237105" cy="2244090"/>
+                      <a:ext cx="2617272" cy="1341911"/>
                     </a:xfrm>
                     <a:prstGeom prst="rect">
                       <a:avLst/>
                     </a:prstGeom>
+                    <a:noFill/>
+                    <a:ln w="9525">
+                      <a:noFill/>
+                      <a:miter lim="800000"/>
+                      <a:headEnd/>
+                      <a:tailEnd/>
+                    </a:ln>
                   </pic:spPr>
                 </pic:pic>
               </a:graphicData>
@@ -1041,18 +1059,18 @@
           <w:lang w:val="es-ES" w:eastAsia="es-ES"/>
         </w:rPr>
         <w:drawing>
-          <wp:anchor distT="0" distB="0" distL="114300" distR="114300" simplePos="0" relativeHeight="251683840" behindDoc="0" locked="0" layoutInCell="1" allowOverlap="1">
+          <wp:anchor distT="0" distB="0" distL="114300" distR="114300" simplePos="0" relativeHeight="251687936" behindDoc="0" locked="0" layoutInCell="1" allowOverlap="1">
             <wp:simplePos x="0" y="0"/>
             <wp:positionH relativeFrom="column">
-              <wp:posOffset>-147955</wp:posOffset>
+              <wp:posOffset>-295646</wp:posOffset>
             </wp:positionH>
             <wp:positionV relativeFrom="paragraph">
-              <wp:posOffset>3282950</wp:posOffset>
+              <wp:posOffset>-433449</wp:posOffset>
             </wp:positionV>
-            <wp:extent cx="2160270" cy="2623820"/>
+            <wp:extent cx="2617272" cy="3241963"/>
             <wp:effectExtent l="19050" t="0" r="0" b="0"/>
             <wp:wrapNone/>
-            <wp:docPr id="20" name="19 Imagen" descr="Soccer.PNG"/>
+            <wp:docPr id="7" name="Imagen 7"/>
             <wp:cNvGraphicFramePr>
               <a:graphicFrameLocks xmlns:a="http://schemas.openxmlformats.org/drawingml/2006/main" noChangeAspect="1"/>
             </wp:cNvGraphicFramePr>
@@ -1060,23 +1078,33 @@
               <a:graphicData uri="http://schemas.openxmlformats.org/drawingml/2006/picture">
                 <pic:pic xmlns:pic="http://schemas.openxmlformats.org/drawingml/2006/picture">
                   <pic:nvPicPr>
-                    <pic:cNvPr id="0" name="Soccer.PNG"/>
-                    <pic:cNvPicPr/>
+                    <pic:cNvPr id="0" name="Picture 7"/>
+                    <pic:cNvPicPr>
+                      <a:picLocks noChangeAspect="1" noChangeArrowheads="1"/>
+                    </pic:cNvPicPr>
                   </pic:nvPicPr>
                   <pic:blipFill>
                     <a:blip r:embed="rId7"/>
+                    <a:srcRect/>
                     <a:stretch>
                       <a:fillRect/>
                     </a:stretch>
                   </pic:blipFill>
-                  <pic:spPr>
+                  <pic:spPr bwMode="auto">
                     <a:xfrm>
                       <a:off x="0" y="0"/>
-                      <a:ext cx="2160270" cy="2623820"/>
+                      <a:ext cx="2617272" cy="3241963"/>
                     </a:xfrm>
                     <a:prstGeom prst="rect">
                       <a:avLst/>
                     </a:prstGeom>
+                    <a:noFill/>
+                    <a:ln w="9525">
+                      <a:noFill/>
+                      <a:miter lim="800000"/>
+                      <a:headEnd/>
+                      <a:tailEnd/>
+                    </a:ln>
                   </pic:spPr>
                 </pic:pic>
               </a:graphicData>
@@ -1090,18 +1118,18 @@
           <w:lang w:val="es-ES" w:eastAsia="es-ES"/>
         </w:rPr>
         <w:drawing>
-          <wp:anchor distT="0" distB="0" distL="114300" distR="114300" simplePos="0" relativeHeight="251684864" behindDoc="0" locked="0" layoutInCell="1" allowOverlap="1">
+          <wp:anchor distT="0" distB="0" distL="114300" distR="114300" simplePos="0" relativeHeight="251686912" behindDoc="0" locked="0" layoutInCell="1" allowOverlap="1">
             <wp:simplePos x="0" y="0"/>
             <wp:positionH relativeFrom="column">
-              <wp:posOffset>3563835</wp:posOffset>
+              <wp:posOffset>-331470</wp:posOffset>
             </wp:positionH>
             <wp:positionV relativeFrom="paragraph">
-              <wp:posOffset>-279070</wp:posOffset>
+              <wp:posOffset>3437890</wp:posOffset>
             </wp:positionV>
-            <wp:extent cx="2378495" cy="1638794"/>
-            <wp:effectExtent l="19050" t="0" r="2755" b="0"/>
+            <wp:extent cx="2652395" cy="2552700"/>
+            <wp:effectExtent l="19050" t="0" r="0" b="0"/>
             <wp:wrapNone/>
-            <wp:docPr id="21" name="20 Imagen" descr="moto.PNG"/>
+            <wp:docPr id="4" name="Imagen 4"/>
             <wp:cNvGraphicFramePr>
               <a:graphicFrameLocks xmlns:a="http://schemas.openxmlformats.org/drawingml/2006/main" noChangeAspect="1"/>
             </wp:cNvGraphicFramePr>
@@ -1109,23 +1137,33 @@
               <a:graphicData uri="http://schemas.openxmlformats.org/drawingml/2006/picture">
                 <pic:pic xmlns:pic="http://schemas.openxmlformats.org/drawingml/2006/picture">
                   <pic:nvPicPr>
-                    <pic:cNvPr id="0" name="moto.PNG"/>
-                    <pic:cNvPicPr/>
+                    <pic:cNvPr id="0" name="Picture 4"/>
+                    <pic:cNvPicPr>
+                      <a:picLocks noChangeAspect="1" noChangeArrowheads="1"/>
+                    </pic:cNvPicPr>
                   </pic:nvPicPr>
                   <pic:blipFill>
                     <a:blip r:embed="rId8"/>
+                    <a:srcRect/>
                     <a:stretch>
                       <a:fillRect/>
                     </a:stretch>
                   </pic:blipFill>
-                  <pic:spPr>
+                  <pic:spPr bwMode="auto">
                     <a:xfrm>
                       <a:off x="0" y="0"/>
-                      <a:ext cx="2378495" cy="1638794"/>
+                      <a:ext cx="2652395" cy="2552700"/>
                     </a:xfrm>
                     <a:prstGeom prst="rect">
                       <a:avLst/>
                     </a:prstGeom>
+                    <a:noFill/>
+                    <a:ln w="9525">
+                      <a:noFill/>
+                      <a:miter lim="800000"/>
+                      <a:headEnd/>
+                      <a:tailEnd/>
+                    </a:ln>
                   </pic:spPr>
                 </pic:pic>
               </a:graphicData>
@@ -1393,7 +1431,13 @@
                     <w:rPr>
                       <w:rFonts w:ascii="Times New Roman" w:hAnsi="Times New Roman" w:cs="Times New Roman"/>
                     </w:rPr>
-                    <w:t>Would they have social networks?</w:t>
+                    <w:t xml:space="preserve">Do </w:t>
+                  </w:r>
+                  <w:r>
+                    <w:rPr>
+                      <w:rFonts w:ascii="Times New Roman" w:hAnsi="Times New Roman" w:cs="Times New Roman"/>
+                    </w:rPr>
+                    <w:t>they have social networks?</w:t>
                   </w:r>
                 </w:p>
                 <w:p>
@@ -1412,7 +1456,13 @@
                     <w:rPr>
                       <w:rFonts w:ascii="Times New Roman" w:hAnsi="Times New Roman" w:cs="Times New Roman"/>
                     </w:rPr>
-                    <w:t>What would they post?</w:t>
+                    <w:t>What do</w:t>
+                  </w:r>
+                  <w:r>
+                    <w:rPr>
+                      <w:rFonts w:ascii="Times New Roman" w:hAnsi="Times New Roman" w:cs="Times New Roman"/>
+                    </w:rPr>
+                    <w:t xml:space="preserve"> they post?</w:t>
                   </w:r>
                 </w:p>
                 <w:p/>
@@ -3963,7 +4013,7 @@
   <a:extraClrSchemeLst/>
   <a:extLst>
     <a:ext uri="{05A4C25C-085E-4340-85A3-A5531E510DB2}">
-      <thm15:themeFamily xmlns="" xmlns:thm15="http://schemas.microsoft.com/office/thememl/2012/main" name="Office Theme" id="{62F939B6-93AF-4DB8-9C6B-D6C7DFDC589F}" vid="{4A3C46E8-61CC-4603-A589-7422A47A8E4A}"/>
+      <thm15:themeFamily xmlns:thm15="http://schemas.microsoft.com/office/thememl/2012/main" xmlns="" name="Office Theme" id="{62F939B6-93AF-4DB8-9C6B-D6C7DFDC589F}" vid="{4A3C46E8-61CC-4603-A589-7422A47A8E4A}"/>
     </a:ext>
   </a:extLst>
 </a:theme>
